--- a/Doc/Description des livrables.docx
+++ b/Doc/Description des livrables.docx
@@ -4170,13 +4170,13 @@
               <w:r>
                 <w:fldChar w:fldCharType="separate"/>
               </w:r>
-              <w:hyperlink w:anchor="_Toc115176335" w:history="1">
+              <w:hyperlink w:anchor="_Toc145506355" w:history="1">
                 <w:r>
                   <w:rPr>
                     <w:rStyle w:val="Lienhypertexte"/>
                     <w:noProof/>
                   </w:rPr>
-                  <w:t>Section 1</w:t>
+                  <w:t>Cahier des charges</w:t>
                 </w:r>
                 <w:r>
                   <w:rPr>
@@ -4197,7 +4197,7 @@
                     <w:noProof/>
                     <w:webHidden/>
                   </w:rPr>
-                  <w:instrText xml:space="preserve"> PAGEREF _Toc115176335 \h </w:instrText>
+                  <w:instrText xml:space="preserve"> PAGEREF _Toc145506355 \h </w:instrText>
                 </w:r>
                 <w:r>
                   <w:rPr>
@@ -4240,13 +4240,13 @@
                   <w:lang w:eastAsia="fr-CA"/>
                 </w:rPr>
               </w:pPr>
-              <w:hyperlink w:anchor="_Toc115176336" w:history="1">
+              <w:hyperlink w:anchor="_Toc145506356" w:history="1">
                 <w:r>
                   <w:rPr>
                     <w:rStyle w:val="Lienhypertexte"/>
                     <w:noProof/>
                   </w:rPr>
-                  <w:t>Étape1</w:t>
+                  <w:t>Documents</w:t>
                 </w:r>
                 <w:r>
                   <w:rPr>
@@ -4267,7 +4267,7 @@
                     <w:noProof/>
                     <w:webHidden/>
                   </w:rPr>
-                  <w:instrText xml:space="preserve"> PAGEREF _Toc115176336 \h </w:instrText>
+                  <w:instrText xml:space="preserve"> PAGEREF _Toc145506356 \h </w:instrText>
                 </w:r>
                 <w:r>
                   <w:rPr>
@@ -4310,13 +4310,13 @@
                   <w:lang w:eastAsia="fr-CA"/>
                 </w:rPr>
               </w:pPr>
-              <w:hyperlink w:anchor="_Toc115176337" w:history="1">
+              <w:hyperlink w:anchor="_Toc145506357" w:history="1">
                 <w:r>
                   <w:rPr>
                     <w:rStyle w:val="Lienhypertexte"/>
                     <w:noProof/>
                   </w:rPr>
-                  <w:t>Étape2</w:t>
+                  <w:t>Approbations</w:t>
                 </w:r>
                 <w:r>
                   <w:rPr>
@@ -4337,7 +4337,77 @@
                     <w:noProof/>
                     <w:webHidden/>
                   </w:rPr>
-                  <w:instrText xml:space="preserve"> PAGEREF _Toc115176337 \h </w:instrText>
+                  <w:instrText xml:space="preserve"> PAGEREF _Toc145506357 \h </w:instrText>
+                </w:r>
+                <w:r>
+                  <w:rPr>
+                    <w:noProof/>
+                    <w:webHidden/>
+                  </w:rPr>
+                </w:r>
+                <w:r>
+                  <w:rPr>
+                    <w:noProof/>
+                    <w:webHidden/>
+                  </w:rPr>
+                  <w:fldChar w:fldCharType="separate"/>
+                </w:r>
+                <w:r>
+                  <w:rPr>
+                    <w:noProof/>
+                    <w:webHidden/>
+                  </w:rPr>
+                  <w:t>2</w:t>
+                </w:r>
+                <w:r>
+                  <w:rPr>
+                    <w:noProof/>
+                    <w:webHidden/>
+                  </w:rPr>
+                  <w:fldChar w:fldCharType="end"/>
+                </w:r>
+              </w:hyperlink>
+            </w:p>
+            <w:p>
+              <w:pPr>
+                <w:pStyle w:val="TM1"/>
+                <w:tabs>
+                  <w:tab w:val="right" w:leader="dot" w:pos="8630"/>
+                </w:tabs>
+                <w:rPr>
+                  <w:rFonts w:eastAsiaTheme="minorEastAsia"/>
+                  <w:noProof/>
+                  <w:lang w:eastAsia="fr-CA"/>
+                </w:rPr>
+              </w:pPr>
+              <w:hyperlink w:anchor="_Toc145506358" w:history="1">
+                <w:r>
+                  <w:rPr>
+                    <w:rStyle w:val="Lienhypertexte"/>
+                    <w:noProof/>
+                  </w:rPr>
+                  <w:t>Cahier de conception</w:t>
+                </w:r>
+                <w:r>
+                  <w:rPr>
+                    <w:noProof/>
+                    <w:webHidden/>
+                  </w:rPr>
+                  <w:tab/>
+                </w:r>
+                <w:r>
+                  <w:rPr>
+                    <w:noProof/>
+                    <w:webHidden/>
+                  </w:rPr>
+                  <w:fldChar w:fldCharType="begin"/>
+                </w:r>
+                <w:r>
+                  <w:rPr>
+                    <w:noProof/>
+                    <w:webHidden/>
+                  </w:rPr>
+                  <w:instrText xml:space="preserve"> PAGEREF _Toc145506358 \h </w:instrText>
                 </w:r>
                 <w:r>
                   <w:rPr>
@@ -4380,13 +4450,13 @@
                   <w:lang w:eastAsia="fr-CA"/>
                 </w:rPr>
               </w:pPr>
-              <w:hyperlink w:anchor="_Toc115176338" w:history="1">
+              <w:hyperlink w:anchor="_Toc145506359" w:history="1">
                 <w:r>
                   <w:rPr>
                     <w:rStyle w:val="Lienhypertexte"/>
                     <w:noProof/>
                   </w:rPr>
-                  <w:t>Étape3</w:t>
+                  <w:t>Documents</w:t>
                 </w:r>
                 <w:r>
                   <w:rPr>
@@ -4407,7 +4477,77 @@
                     <w:noProof/>
                     <w:webHidden/>
                   </w:rPr>
-                  <w:instrText xml:space="preserve"> PAGEREF _Toc115176338 \h </w:instrText>
+                  <w:instrText xml:space="preserve"> PAGEREF _Toc145506359 \h </w:instrText>
+                </w:r>
+                <w:r>
+                  <w:rPr>
+                    <w:noProof/>
+                    <w:webHidden/>
+                  </w:rPr>
+                </w:r>
+                <w:r>
+                  <w:rPr>
+                    <w:noProof/>
+                    <w:webHidden/>
+                  </w:rPr>
+                  <w:fldChar w:fldCharType="separate"/>
+                </w:r>
+                <w:r>
+                  <w:rPr>
+                    <w:noProof/>
+                    <w:webHidden/>
+                  </w:rPr>
+                  <w:t>2</w:t>
+                </w:r>
+                <w:r>
+                  <w:rPr>
+                    <w:noProof/>
+                    <w:webHidden/>
+                  </w:rPr>
+                  <w:fldChar w:fldCharType="end"/>
+                </w:r>
+              </w:hyperlink>
+            </w:p>
+            <w:p>
+              <w:pPr>
+                <w:pStyle w:val="TM2"/>
+                <w:tabs>
+                  <w:tab w:val="right" w:leader="dot" w:pos="8630"/>
+                </w:tabs>
+                <w:rPr>
+                  <w:rFonts w:eastAsiaTheme="minorEastAsia"/>
+                  <w:noProof/>
+                  <w:lang w:eastAsia="fr-CA"/>
+                </w:rPr>
+              </w:pPr>
+              <w:hyperlink w:anchor="_Toc145506360" w:history="1">
+                <w:r>
+                  <w:rPr>
+                    <w:rStyle w:val="Lienhypertexte"/>
+                    <w:noProof/>
+                  </w:rPr>
+                  <w:t>Approbations</w:t>
+                </w:r>
+                <w:r>
+                  <w:rPr>
+                    <w:noProof/>
+                    <w:webHidden/>
+                  </w:rPr>
+                  <w:tab/>
+                </w:r>
+                <w:r>
+                  <w:rPr>
+                    <w:noProof/>
+                    <w:webHidden/>
+                  </w:rPr>
+                  <w:fldChar w:fldCharType="begin"/>
+                </w:r>
+                <w:r>
+                  <w:rPr>
+                    <w:noProof/>
+                    <w:webHidden/>
+                  </w:rPr>
+                  <w:instrText xml:space="preserve"> PAGEREF _Toc145506360 \h </w:instrText>
                 </w:r>
                 <w:r>
                   <w:rPr>
@@ -4450,13 +4590,13 @@
                   <w:lang w:eastAsia="fr-CA"/>
                 </w:rPr>
               </w:pPr>
-              <w:hyperlink w:anchor="_Toc115176339" w:history="1">
+              <w:hyperlink w:anchor="_Toc145506361" w:history="1">
                 <w:r>
                   <w:rPr>
                     <w:rStyle w:val="Lienhypertexte"/>
                     <w:noProof/>
                   </w:rPr>
-                  <w:t>Section 2</w:t>
+                  <w:t>Prototype fonctionnel</w:t>
                 </w:r>
                 <w:r>
                   <w:rPr>
@@ -4477,7 +4617,7 @@
                     <w:noProof/>
                     <w:webHidden/>
                   </w:rPr>
-                  <w:instrText xml:space="preserve"> PAGEREF _Toc115176339 \h </w:instrText>
+                  <w:instrText xml:space="preserve"> PAGEREF _Toc145506361 \h </w:instrText>
                 </w:r>
                 <w:r>
                   <w:rPr>
@@ -4520,13 +4660,13 @@
                   <w:lang w:eastAsia="fr-CA"/>
                 </w:rPr>
               </w:pPr>
-              <w:hyperlink w:anchor="_Toc115176340" w:history="1">
+              <w:hyperlink w:anchor="_Toc145506362" w:history="1">
                 <w:r>
                   <w:rPr>
                     <w:rStyle w:val="Lienhypertexte"/>
                     <w:noProof/>
                   </w:rPr>
-                  <w:t>Étape1</w:t>
+                  <w:t>Documents</w:t>
                 </w:r>
                 <w:r>
                   <w:rPr>
@@ -4547,7 +4687,7 @@
                     <w:noProof/>
                     <w:webHidden/>
                   </w:rPr>
-                  <w:instrText xml:space="preserve"> PAGEREF _Toc115176340 \h </w:instrText>
+                  <w:instrText xml:space="preserve"> PAGEREF _Toc145506362 \h </w:instrText>
                 </w:r>
                 <w:r>
                   <w:rPr>
@@ -4590,13 +4730,13 @@
                   <w:lang w:eastAsia="fr-CA"/>
                 </w:rPr>
               </w:pPr>
-              <w:hyperlink w:anchor="_Toc115176341" w:history="1">
+              <w:hyperlink w:anchor="_Toc145506363" w:history="1">
                 <w:r>
                   <w:rPr>
                     <w:rStyle w:val="Lienhypertexte"/>
                     <w:noProof/>
                   </w:rPr>
-                  <w:t>Étape2</w:t>
+                  <w:t>Approbations</w:t>
                 </w:r>
                 <w:r>
                   <w:rPr>
@@ -4617,7 +4757,77 @@
                     <w:noProof/>
                     <w:webHidden/>
                   </w:rPr>
-                  <w:instrText xml:space="preserve"> PAGEREF _Toc115176341 \h </w:instrText>
+                  <w:instrText xml:space="preserve"> PAGEREF _Toc145506363 \h </w:instrText>
+                </w:r>
+                <w:r>
+                  <w:rPr>
+                    <w:noProof/>
+                    <w:webHidden/>
+                  </w:rPr>
+                </w:r>
+                <w:r>
+                  <w:rPr>
+                    <w:noProof/>
+                    <w:webHidden/>
+                  </w:rPr>
+                  <w:fldChar w:fldCharType="separate"/>
+                </w:r>
+                <w:r>
+                  <w:rPr>
+                    <w:noProof/>
+                    <w:webHidden/>
+                  </w:rPr>
+                  <w:t>2</w:t>
+                </w:r>
+                <w:r>
+                  <w:rPr>
+                    <w:noProof/>
+                    <w:webHidden/>
+                  </w:rPr>
+                  <w:fldChar w:fldCharType="end"/>
+                </w:r>
+              </w:hyperlink>
+            </w:p>
+            <w:p>
+              <w:pPr>
+                <w:pStyle w:val="TM1"/>
+                <w:tabs>
+                  <w:tab w:val="right" w:leader="dot" w:pos="8630"/>
+                </w:tabs>
+                <w:rPr>
+                  <w:rFonts w:eastAsiaTheme="minorEastAsia"/>
+                  <w:noProof/>
+                  <w:lang w:eastAsia="fr-CA"/>
+                </w:rPr>
+              </w:pPr>
+              <w:hyperlink w:anchor="_Toc145506364" w:history="1">
+                <w:r>
+                  <w:rPr>
+                    <w:rStyle w:val="Lienhypertexte"/>
+                    <w:noProof/>
+                  </w:rPr>
+                  <w:t>Prototype de communication</w:t>
+                </w:r>
+                <w:r>
+                  <w:rPr>
+                    <w:noProof/>
+                    <w:webHidden/>
+                  </w:rPr>
+                  <w:tab/>
+                </w:r>
+                <w:r>
+                  <w:rPr>
+                    <w:noProof/>
+                    <w:webHidden/>
+                  </w:rPr>
+                  <w:fldChar w:fldCharType="begin"/>
+                </w:r>
+                <w:r>
+                  <w:rPr>
+                    <w:noProof/>
+                    <w:webHidden/>
+                  </w:rPr>
+                  <w:instrText xml:space="preserve"> PAGEREF _Toc145506364 \h </w:instrText>
                 </w:r>
                 <w:r>
                   <w:rPr>
@@ -4660,13 +4870,13 @@
                   <w:lang w:eastAsia="fr-CA"/>
                 </w:rPr>
               </w:pPr>
-              <w:hyperlink w:anchor="_Toc115176342" w:history="1">
+              <w:hyperlink w:anchor="_Toc145506365" w:history="1">
                 <w:r>
                   <w:rPr>
                     <w:rStyle w:val="Lienhypertexte"/>
                     <w:noProof/>
                   </w:rPr>
-                  <w:t>Étape3</w:t>
+                  <w:t>Documents</w:t>
                 </w:r>
                 <w:r>
                   <w:rPr>
@@ -4687,7 +4897,77 @@
                     <w:noProof/>
                     <w:webHidden/>
                   </w:rPr>
-                  <w:instrText xml:space="preserve"> PAGEREF _Toc115176342 \h </w:instrText>
+                  <w:instrText xml:space="preserve"> PAGEREF _Toc145506365 \h </w:instrText>
+                </w:r>
+                <w:r>
+                  <w:rPr>
+                    <w:noProof/>
+                    <w:webHidden/>
+                  </w:rPr>
+                </w:r>
+                <w:r>
+                  <w:rPr>
+                    <w:noProof/>
+                    <w:webHidden/>
+                  </w:rPr>
+                  <w:fldChar w:fldCharType="separate"/>
+                </w:r>
+                <w:r>
+                  <w:rPr>
+                    <w:noProof/>
+                    <w:webHidden/>
+                  </w:rPr>
+                  <w:t>2</w:t>
+                </w:r>
+                <w:r>
+                  <w:rPr>
+                    <w:noProof/>
+                    <w:webHidden/>
+                  </w:rPr>
+                  <w:fldChar w:fldCharType="end"/>
+                </w:r>
+              </w:hyperlink>
+            </w:p>
+            <w:p>
+              <w:pPr>
+                <w:pStyle w:val="TM2"/>
+                <w:tabs>
+                  <w:tab w:val="right" w:leader="dot" w:pos="8630"/>
+                </w:tabs>
+                <w:rPr>
+                  <w:rFonts w:eastAsiaTheme="minorEastAsia"/>
+                  <w:noProof/>
+                  <w:lang w:eastAsia="fr-CA"/>
+                </w:rPr>
+              </w:pPr>
+              <w:hyperlink w:anchor="_Toc145506366" w:history="1">
+                <w:r>
+                  <w:rPr>
+                    <w:rStyle w:val="Lienhypertexte"/>
+                    <w:noProof/>
+                  </w:rPr>
+                  <w:t>Approbations</w:t>
+                </w:r>
+                <w:r>
+                  <w:rPr>
+                    <w:noProof/>
+                    <w:webHidden/>
+                  </w:rPr>
+                  <w:tab/>
+                </w:r>
+                <w:r>
+                  <w:rPr>
+                    <w:noProof/>
+                    <w:webHidden/>
+                  </w:rPr>
+                  <w:fldChar w:fldCharType="begin"/>
+                </w:r>
+                <w:r>
+                  <w:rPr>
+                    <w:noProof/>
+                    <w:webHidden/>
+                  </w:rPr>
+                  <w:instrText xml:space="preserve"> PAGEREF _Toc145506366 \h </w:instrText>
                 </w:r>
                 <w:r>
                   <w:rPr>
@@ -4730,13 +5010,13 @@
                   <w:lang w:eastAsia="fr-CA"/>
                 </w:rPr>
               </w:pPr>
-              <w:hyperlink w:anchor="_Toc115176343" w:history="1">
+              <w:hyperlink w:anchor="_Toc145506367" w:history="1">
                 <w:r>
                   <w:rPr>
                     <w:rStyle w:val="Lienhypertexte"/>
                     <w:noProof/>
                   </w:rPr>
-                  <w:t>Section 3</w:t>
+                  <w:t>Application fonctionnelle</w:t>
                 </w:r>
                 <w:r>
                   <w:rPr>
@@ -4757,7 +5037,7 @@
                     <w:noProof/>
                     <w:webHidden/>
                   </w:rPr>
-                  <w:instrText xml:space="preserve"> PAGEREF _Toc115176343 \h </w:instrText>
+                  <w:instrText xml:space="preserve"> PAGEREF _Toc145506367 \h </w:instrText>
                 </w:r>
                 <w:r>
                   <w:rPr>
@@ -4800,13 +5080,13 @@
                   <w:lang w:eastAsia="fr-CA"/>
                 </w:rPr>
               </w:pPr>
-              <w:hyperlink w:anchor="_Toc115176344" w:history="1">
+              <w:hyperlink w:anchor="_Toc145506368" w:history="1">
                 <w:r>
                   <w:rPr>
                     <w:rStyle w:val="Lienhypertexte"/>
                     <w:noProof/>
                   </w:rPr>
-                  <w:t>Étape1</w:t>
+                  <w:t>Documents</w:t>
                 </w:r>
                 <w:r>
                   <w:rPr>
@@ -4827,7 +5107,7 @@
                     <w:noProof/>
                     <w:webHidden/>
                   </w:rPr>
-                  <w:instrText xml:space="preserve"> PAGEREF _Toc115176344 \h </w:instrText>
+                  <w:instrText xml:space="preserve"> PAGEREF _Toc145506368 \h </w:instrText>
                 </w:r>
                 <w:r>
                   <w:rPr>
@@ -4870,13 +5150,13 @@
                   <w:lang w:eastAsia="fr-CA"/>
                 </w:rPr>
               </w:pPr>
-              <w:hyperlink w:anchor="_Toc115176345" w:history="1">
+              <w:hyperlink w:anchor="_Toc145506369" w:history="1">
                 <w:r>
                   <w:rPr>
                     <w:rStyle w:val="Lienhypertexte"/>
                     <w:noProof/>
                   </w:rPr>
-                  <w:t>Étape2</w:t>
+                  <w:t>Approbations</w:t>
                 </w:r>
                 <w:r>
                   <w:rPr>
@@ -4897,7 +5177,7 @@
                     <w:noProof/>
                     <w:webHidden/>
                   </w:rPr>
-                  <w:instrText xml:space="preserve"> PAGEREF _Toc115176345 \h </w:instrText>
+                  <w:instrText xml:space="preserve"> PAGEREF _Toc145506369 \h </w:instrText>
                 </w:r>
                 <w:r>
                   <w:rPr>
@@ -4918,6 +5198,76 @@
                     <w:webHidden/>
                   </w:rPr>
                   <w:t>2</w:t>
+                </w:r>
+                <w:r>
+                  <w:rPr>
+                    <w:noProof/>
+                    <w:webHidden/>
+                  </w:rPr>
+                  <w:fldChar w:fldCharType="end"/>
+                </w:r>
+              </w:hyperlink>
+            </w:p>
+            <w:p>
+              <w:pPr>
+                <w:pStyle w:val="TM1"/>
+                <w:tabs>
+                  <w:tab w:val="right" w:leader="dot" w:pos="8630"/>
+                </w:tabs>
+                <w:rPr>
+                  <w:rFonts w:eastAsiaTheme="minorEastAsia"/>
+                  <w:noProof/>
+                  <w:lang w:eastAsia="fr-CA"/>
+                </w:rPr>
+              </w:pPr>
+              <w:hyperlink w:anchor="_Toc145506370" w:history="1">
+                <w:r>
+                  <w:rPr>
+                    <w:rStyle w:val="Lienhypertexte"/>
+                    <w:noProof/>
+                  </w:rPr>
+                  <w:t>Version finale</w:t>
+                </w:r>
+                <w:r>
+                  <w:rPr>
+                    <w:noProof/>
+                    <w:webHidden/>
+                  </w:rPr>
+                  <w:tab/>
+                </w:r>
+                <w:r>
+                  <w:rPr>
+                    <w:noProof/>
+                    <w:webHidden/>
+                  </w:rPr>
+                  <w:fldChar w:fldCharType="begin"/>
+                </w:r>
+                <w:r>
+                  <w:rPr>
+                    <w:noProof/>
+                    <w:webHidden/>
+                  </w:rPr>
+                  <w:instrText xml:space="preserve"> PAGEREF _Toc145506370 \h </w:instrText>
+                </w:r>
+                <w:r>
+                  <w:rPr>
+                    <w:noProof/>
+                    <w:webHidden/>
+                  </w:rPr>
+                </w:r>
+                <w:r>
+                  <w:rPr>
+                    <w:noProof/>
+                    <w:webHidden/>
+                  </w:rPr>
+                  <w:fldChar w:fldCharType="separate"/>
+                </w:r>
+                <w:r>
+                  <w:rPr>
+                    <w:noProof/>
+                    <w:webHidden/>
+                  </w:rPr>
+                  <w:t>3</w:t>
                 </w:r>
                 <w:r>
                   <w:rPr>
@@ -4940,13 +5290,13 @@
                   <w:lang w:eastAsia="fr-CA"/>
                 </w:rPr>
               </w:pPr>
-              <w:hyperlink w:anchor="_Toc115176346" w:history="1">
+              <w:hyperlink w:anchor="_Toc145506371" w:history="1">
                 <w:r>
                   <w:rPr>
                     <w:rStyle w:val="Lienhypertexte"/>
                     <w:noProof/>
                   </w:rPr>
-                  <w:t>Étape3</w:t>
+                  <w:t>Documents</w:t>
                 </w:r>
                 <w:r>
                   <w:rPr>
@@ -4967,7 +5317,7 @@
                     <w:noProof/>
                     <w:webHidden/>
                   </w:rPr>
-                  <w:instrText xml:space="preserve"> PAGEREF _Toc115176346 \h </w:instrText>
+                  <w:instrText xml:space="preserve"> PAGEREF _Toc145506371 \h </w:instrText>
                 </w:r>
                 <w:r>
                   <w:rPr>
@@ -4987,7 +5337,77 @@
                     <w:noProof/>
                     <w:webHidden/>
                   </w:rPr>
-                  <w:t>2</w:t>
+                  <w:t>3</w:t>
+                </w:r>
+                <w:r>
+                  <w:rPr>
+                    <w:noProof/>
+                    <w:webHidden/>
+                  </w:rPr>
+                  <w:fldChar w:fldCharType="end"/>
+                </w:r>
+              </w:hyperlink>
+            </w:p>
+            <w:p>
+              <w:pPr>
+                <w:pStyle w:val="TM2"/>
+                <w:tabs>
+                  <w:tab w:val="right" w:leader="dot" w:pos="8630"/>
+                </w:tabs>
+                <w:rPr>
+                  <w:rFonts w:eastAsiaTheme="minorEastAsia"/>
+                  <w:noProof/>
+                  <w:lang w:eastAsia="fr-CA"/>
+                </w:rPr>
+              </w:pPr>
+              <w:hyperlink w:anchor="_Toc145506372" w:history="1">
+                <w:r>
+                  <w:rPr>
+                    <w:rStyle w:val="Lienhypertexte"/>
+                    <w:noProof/>
+                  </w:rPr>
+                  <w:t>Approbations</w:t>
+                </w:r>
+                <w:r>
+                  <w:rPr>
+                    <w:noProof/>
+                    <w:webHidden/>
+                  </w:rPr>
+                  <w:tab/>
+                </w:r>
+                <w:r>
+                  <w:rPr>
+                    <w:noProof/>
+                    <w:webHidden/>
+                  </w:rPr>
+                  <w:fldChar w:fldCharType="begin"/>
+                </w:r>
+                <w:r>
+                  <w:rPr>
+                    <w:noProof/>
+                    <w:webHidden/>
+                  </w:rPr>
+                  <w:instrText xml:space="preserve"> PAGEREF _Toc145506372 \h </w:instrText>
+                </w:r>
+                <w:r>
+                  <w:rPr>
+                    <w:noProof/>
+                    <w:webHidden/>
+                  </w:rPr>
+                </w:r>
+                <w:r>
+                  <w:rPr>
+                    <w:noProof/>
+                    <w:webHidden/>
+                  </w:rPr>
+                  <w:fldChar w:fldCharType="separate"/>
+                </w:r>
+                <w:r>
+                  <w:rPr>
+                    <w:noProof/>
+                    <w:webHidden/>
+                  </w:rPr>
+                  <w:t>3</w:t>
                 </w:r>
                 <w:r>
                   <w:rPr>
@@ -5021,34 +5441,166 @@
       <w:pPr>
         <w:pStyle w:val="Titre1"/>
       </w:pPr>
+      <w:bookmarkStart w:id="0" w:name="_Toc145506355"/>
       <w:r>
         <w:lastRenderedPageBreak/>
         <w:t>Cahier des charges</w:t>
+      </w:r>
+      <w:bookmarkEnd w:id="0"/>
+    </w:p>
+    <w:p>
+      <w:pPr>
+        <w:pStyle w:val="Titre2"/>
+      </w:pPr>
+      <w:bookmarkStart w:id="1" w:name="_Toc145506356"/>
+      <w:r>
+        <w:t>Documents</w:t>
+      </w:r>
+      <w:bookmarkEnd w:id="1"/>
+    </w:p>
+    <w:p>
+      <w:r>
+        <w:t>Cahier des charges</w:t>
+      </w:r>
+      <w:r>
+        <w:t xml:space="preserve"> avec une analyse des besoins et </w:t>
+      </w:r>
+      <w:r>
+        <w:t>un calendrier de projet.</w:t>
+      </w:r>
+    </w:p>
+    <w:p>
+      <w:pPr>
+        <w:pStyle w:val="Titre2"/>
+      </w:pPr>
+      <w:bookmarkStart w:id="2" w:name="_Toc145506357"/>
+      <w:r>
+        <w:t>Approbations</w:t>
+      </w:r>
+      <w:bookmarkEnd w:id="2"/>
+    </w:p>
+    <w:p>
+      <w:r>
+        <w:t>Faire approuver le calendrier de projet</w:t>
+      </w:r>
+      <w:r>
+        <w:t>.</w:t>
       </w:r>
     </w:p>
     <w:p>
       <w:pPr>
         <w:pStyle w:val="Titre1"/>
       </w:pPr>
+      <w:bookmarkStart w:id="3" w:name="_Toc145506358"/>
       <w:r>
         <w:t>Cahier de conception</w:t>
+      </w:r>
+      <w:bookmarkEnd w:id="3"/>
+    </w:p>
+    <w:p>
+      <w:pPr>
+        <w:pStyle w:val="Titre2"/>
+      </w:pPr>
+      <w:bookmarkStart w:id="4" w:name="_Toc145506359"/>
+      <w:r>
+        <w:t>Documents</w:t>
+      </w:r>
+      <w:bookmarkEnd w:id="4"/>
+    </w:p>
+    <w:p>
+      <w:pPr>
+        <w:pStyle w:val="Paragraphedeliste"/>
+        <w:numPr>
+          <w:ilvl w:val="0"/>
+          <w:numId w:val="1"/>
+        </w:numPr>
+      </w:pPr>
+      <w:r>
+        <w:t>Diagramme de cas d’utilisation</w:t>
+      </w:r>
+    </w:p>
+    <w:p>
+      <w:pPr>
+        <w:pStyle w:val="Paragraphedeliste"/>
+        <w:numPr>
+          <w:ilvl w:val="0"/>
+          <w:numId w:val="1"/>
+        </w:numPr>
+      </w:pPr>
+      <w:r>
+        <w:t>Diagramme de classes</w:t>
+      </w:r>
+    </w:p>
+    <w:p>
+      <w:pPr>
+        <w:pStyle w:val="Paragraphedeliste"/>
+        <w:numPr>
+          <w:ilvl w:val="0"/>
+          <w:numId w:val="1"/>
+        </w:numPr>
+      </w:pPr>
+      <w:r>
+        <w:t>Diagramme de séquence</w:t>
+      </w:r>
+    </w:p>
+    <w:p>
+      <w:pPr>
+        <w:pStyle w:val="Paragraphedeliste"/>
+        <w:numPr>
+          <w:ilvl w:val="0"/>
+          <w:numId w:val="1"/>
+        </w:numPr>
+      </w:pPr>
+      <w:r>
+        <w:t>Maquettes</w:t>
+      </w:r>
+    </w:p>
+    <w:p>
+      <w:pPr>
+        <w:pStyle w:val="Paragraphedeliste"/>
+        <w:numPr>
+          <w:ilvl w:val="0"/>
+          <w:numId w:val="1"/>
+        </w:numPr>
+      </w:pPr>
+      <w:r>
+        <w:t>Plan de tests</w:t>
+      </w:r>
+    </w:p>
+    <w:p>
+      <w:pPr>
+        <w:pStyle w:val="Titre2"/>
+      </w:pPr>
+      <w:bookmarkStart w:id="5" w:name="_Toc145506360"/>
+      <w:r>
+        <w:t>Approbations</w:t>
+      </w:r>
+      <w:bookmarkEnd w:id="5"/>
+    </w:p>
+    <w:p>
+      <w:r>
+        <w:t>Le client devra approuver le diagramme de cas d’utilisation et les maquettes.</w:t>
       </w:r>
     </w:p>
     <w:p>
       <w:pPr>
         <w:pStyle w:val="Titre1"/>
       </w:pPr>
+      <w:bookmarkStart w:id="6" w:name="_Toc145506361"/>
       <w:r>
         <w:t>Prototype fonctionnel</w:t>
       </w:r>
+      <w:bookmarkEnd w:id="6"/>
     </w:p>
     <w:p>
       <w:pPr>
         <w:pStyle w:val="Titre2"/>
       </w:pPr>
+      <w:bookmarkStart w:id="7" w:name="_Toc145506362"/>
       <w:r>
         <w:t>Documents</w:t>
       </w:r>
+      <w:bookmarkEnd w:id="7"/>
     </w:p>
     <w:p>
       <w:r>
@@ -5059,111 +5611,201 @@
       <w:pPr>
         <w:pStyle w:val="Titre2"/>
       </w:pPr>
+      <w:bookmarkStart w:id="8" w:name="_Toc145506363"/>
       <w:r>
         <w:t>Approbations</w:t>
       </w:r>
+      <w:bookmarkEnd w:id="8"/>
     </w:p>
     <w:p>
       <w:r>
-        <w:t>Réponse</w:t>
+        <w:t xml:space="preserve">Le </w:t>
+      </w:r>
+      <w:r>
+        <w:t>client devra approuver les interfaces de l’application</w:t>
+      </w:r>
+      <w:r>
+        <w:t>.</w:t>
       </w:r>
     </w:p>
     <w:p>
       <w:pPr>
         <w:pStyle w:val="Titre1"/>
       </w:pPr>
+      <w:bookmarkStart w:id="9" w:name="_Toc145506364"/>
+      <w:r>
+        <w:t>Prototype de communication</w:t>
+      </w:r>
+      <w:bookmarkEnd w:id="9"/>
     </w:p>
     <w:p>
       <w:pPr>
         <w:pStyle w:val="Titre2"/>
       </w:pPr>
+      <w:bookmarkStart w:id="10" w:name="_Toc145506365"/>
       <w:r>
-        <w:t>Étape 1</w:t>
+        <w:t>Documents</w:t>
       </w:r>
+      <w:bookmarkEnd w:id="10"/>
     </w:p>
     <w:p>
       <w:r>
-        <w:t>Réponse</w:t>
+        <w:t>Application</w:t>
+      </w:r>
+      <w:r>
+        <w:t xml:space="preserve"> serveur et client</w:t>
+      </w:r>
+      <w:r>
+        <w:t xml:space="preserve"> qui permettent une communication de base.</w:t>
       </w:r>
     </w:p>
     <w:p>
       <w:pPr>
         <w:pStyle w:val="Titre2"/>
       </w:pPr>
+      <w:bookmarkStart w:id="11" w:name="_Toc145506366"/>
       <w:r>
-        <w:t>Étape 2</w:t>
+        <w:t>Approbations</w:t>
+      </w:r>
+      <w:bookmarkEnd w:id="11"/>
+    </w:p>
+    <w:p>
+      <w:r>
+        <w:t>Le client devra approuver que la méthode de communication l</w:t>
+      </w:r>
+      <w:r>
+        <w:t>ui convient et le format des messages est approprié.</w:t>
       </w:r>
     </w:p>
     <w:p>
+      <w:pPr>
+        <w:pStyle w:val="Titre1"/>
+      </w:pPr>
+      <w:bookmarkStart w:id="12" w:name="_Toc145506367"/>
       <w:r>
-        <w:t>Réponse</w:t>
+        <w:t>Application fonctionnelle</w:t>
+      </w:r>
+      <w:bookmarkEnd w:id="12"/>
+    </w:p>
+    <w:p>
+      <w:pPr>
+        <w:pStyle w:val="Titre2"/>
+      </w:pPr>
+      <w:bookmarkStart w:id="13" w:name="_Toc145506368"/>
+      <w:r>
+        <w:t>Documents</w:t>
+      </w:r>
+      <w:bookmarkEnd w:id="13"/>
+    </w:p>
+    <w:p>
+      <w:r>
+        <w:t xml:space="preserve">Projet WPF </w:t>
+      </w:r>
+      <w:r>
+        <w:t xml:space="preserve">qui permet d’utiliser </w:t>
+      </w:r>
+      <w:r>
+        <w:t>toutes les fonctionnalités</w:t>
+      </w:r>
+      <w:r>
+        <w:t xml:space="preserve"> de bases de l’application</w:t>
+      </w:r>
+      <w:r>
+        <w:t>.</w:t>
       </w:r>
     </w:p>
     <w:p>
       <w:pPr>
         <w:pStyle w:val="Titre2"/>
       </w:pPr>
+      <w:bookmarkStart w:id="14" w:name="_Toc145506369"/>
       <w:r>
-        <w:t>Étape 3</w:t>
+        <w:t>Approbations</w:t>
       </w:r>
+      <w:bookmarkEnd w:id="14"/>
     </w:p>
     <w:p>
       <w:r>
-        <w:t>Réponse</w:t>
+        <w:t>Le client devra approuver que le l’application fonctionne comme il le veut</w:t>
+      </w:r>
+      <w:r>
+        <w:t>.</w:t>
       </w:r>
     </w:p>
     <w:p>
       <w:pPr>
         <w:pStyle w:val="Titre1"/>
       </w:pPr>
+      <w:bookmarkStart w:id="15" w:name="_Toc145506370"/>
       <w:r>
-        <w:t>Section 3</w:t>
+        <w:lastRenderedPageBreak/>
+        <w:t>Version finale</w:t>
+      </w:r>
+      <w:bookmarkEnd w:id="15"/>
+    </w:p>
+    <w:p>
+      <w:pPr>
+        <w:pStyle w:val="Titre2"/>
+      </w:pPr>
+      <w:bookmarkStart w:id="16" w:name="_Toc145506371"/>
+      <w:r>
+        <w:t>Documents</w:t>
+      </w:r>
+      <w:bookmarkEnd w:id="16"/>
+    </w:p>
+    <w:p>
+      <w:pPr>
+        <w:pStyle w:val="Paragraphedeliste"/>
+        <w:numPr>
+          <w:ilvl w:val="0"/>
+          <w:numId w:val="2"/>
+        </w:numPr>
+      </w:pPr>
+      <w:r>
+        <w:t xml:space="preserve">Projet WPF Complet </w:t>
+      </w:r>
+      <w:r>
+        <w:t>avec le moins ne bugs possibles</w:t>
+      </w:r>
+    </w:p>
+    <w:p>
+      <w:pPr>
+        <w:pStyle w:val="Paragraphedeliste"/>
+        <w:numPr>
+          <w:ilvl w:val="0"/>
+          <w:numId w:val="2"/>
+        </w:numPr>
+      </w:pPr>
+      <w:r>
+        <w:t>Rapport de tests</w:t>
       </w:r>
     </w:p>
     <w:p>
       <w:pPr>
         <w:pStyle w:val="Titre2"/>
       </w:pPr>
+      <w:bookmarkStart w:id="17" w:name="_Toc145506372"/>
       <w:r>
-        <w:t>Étape 1</w:t>
+        <w:t>Approbations</w:t>
       </w:r>
+      <w:bookmarkEnd w:id="17"/>
     </w:p>
     <w:p>
       <w:r>
-        <w:t>Réponse</w:t>
+        <w:t>Valider que le produit final</w:t>
       </w:r>
-    </w:p>
-    <w:p>
-      <w:pPr>
-        <w:pStyle w:val="Titre2"/>
-      </w:pPr>
       <w:r>
-        <w:t>Étape 2</w:t>
+        <w:t xml:space="preserve"> convient aux attentes du client</w:t>
       </w:r>
-    </w:p>
-    <w:p>
       <w:r>
-        <w:t>Réponse</w:t>
-      </w:r>
-    </w:p>
-    <w:p>
-      <w:pPr>
-        <w:pStyle w:val="Titre2"/>
-      </w:pPr>
-      <w:r>
-        <w:t>Étape 3</w:t>
-      </w:r>
-    </w:p>
-    <w:p>
-      <w:r>
-        <w:t>Réponse</w:t>
+        <w:t>.</w:t>
       </w:r>
     </w:p>
     <w:p/>
     <w:p/>
     <w:sectPr>
-      <w:headerReference w:type="default" r:id="rId8"/>
-      <w:footerReference w:type="default" r:id="rId9"/>
+      <w:headerReference w:type="default" r:id="rId9"/>
+      <w:footerReference w:type="default" r:id="rId10"/>
       <w:pgSz w:w="12240" w:h="15840"/>
       <w:pgMar w:top="1440" w:right="1800" w:bottom="1440" w:left="1800" w:header="708" w:footer="708" w:gutter="0"/>
       <w:pgNumType w:start="0"/>
@@ -5553,6 +6195,243 @@
     </w:r>
   </w:p>
 </w:hdr>
+</file>
+
+<file path=word/numbering.xml><?xml version="1.0" encoding="utf-8"?>
+<w:numbering xmlns:wpc="http://schemas.microsoft.com/office/word/2010/wordprocessingCanvas" xmlns:cx="http://schemas.microsoft.com/office/drawing/2014/chartex" xmlns:cx1="http://schemas.microsoft.com/office/drawing/2015/9/8/chartex" xmlns:cx2="http://schemas.microsoft.com/office/drawing/2015/10/21/chartex" xmlns:cx3="http://schemas.microsoft.com/office/drawing/2016/5/9/chartex" xmlns:cx4="http://schemas.microsoft.com/office/drawing/2016/5/10/chartex" xmlns:cx5="http://schemas.microsoft.com/office/drawing/2016/5/11/chartex" xmlns:cx6="http://schemas.microsoft.com/office/drawing/2016/5/12/chartex" xmlns:cx7="http://schemas.microsoft.com/office/drawing/2016/5/13/chartex" xmlns:cx8="http://schemas.microsoft.com/office/drawing/2016/5/14/chartex" xmlns:mc="http://schemas.openxmlformats.org/markup-compatibility/2006" xmlns:aink="http://schemas.microsoft.com/office/drawing/2016/ink" xmlns:am3d="http://schemas.microsoft.com/office/drawing/2017/model3d" xmlns:o="urn:schemas-microsoft-com:office:office" xmlns:oel="http://schemas.microsoft.com/office/2019/extlst" xmlns:r="http://schemas.openxmlformats.org/officeDocument/2006/relationships" xmlns:m="http://schemas.openxmlformats.org/officeDocument/2006/math" xmlns:v="urn:schemas-microsoft-com:vml" xmlns:wp14="http://schemas.microsoft.com/office/word/2010/wordprocessingDrawing" xmlns:wp="http://schemas.openxmlformats.org/drawingml/2006/wordprocessingDrawing" xmlns:w10="urn:schemas-microsoft-com:office:word" xmlns:w="http://schemas.openxmlformats.org/wordprocessingml/2006/main" xmlns:w14="http://schemas.microsoft.com/office/word/2010/wordml" xmlns:w15="http://schemas.microsoft.com/office/word/2012/wordml" xmlns:w16cex="http://schemas.microsoft.com/office/word/2018/wordml/cex" xmlns:w16cid="http://schemas.microsoft.com/office/word/2016/wordml/cid" xmlns:w16="http://schemas.microsoft.com/office/word/2018/wordml" xmlns:w16sdtdh="http://schemas.microsoft.com/office/word/2020/wordml/sdtdatahash" xmlns:w16se="http://schemas.microsoft.com/office/word/2015/wordml/symex" xmlns:wpg="http://schemas.microsoft.com/office/word/2010/wordprocessingGroup" xmlns:wpi="http://schemas.microsoft.com/office/word/2010/wordprocessingInk" xmlns:wne="http://schemas.microsoft.com/office/word/2006/wordml" xmlns:wps="http://schemas.microsoft.com/office/word/2010/wordprocessingShape" mc:Ignorable="w14 w15 w16se w16cid w16 w16cex w16sdtdh wp14">
+  <w:abstractNum w:abstractNumId="0" w15:restartNumberingAfterBreak="0">
+    <w:nsid w:val="1D5169BF"/>
+    <w:multiLevelType w:val="hybridMultilevel"/>
+    <w:tmpl w:val="42261BAA"/>
+    <w:lvl w:ilvl="0" w:tplc="0C0C0001">
+      <w:start w:val="1"/>
+      <w:numFmt w:val="bullet"/>
+      <w:lvlText w:val=""/>
+      <w:lvlJc w:val="left"/>
+      <w:pPr>
+        <w:ind w:left="720" w:hanging="360"/>
+      </w:pPr>
+      <w:rPr>
+        <w:rFonts w:ascii="Symbol" w:hAnsi="Symbol" w:hint="default"/>
+      </w:rPr>
+    </w:lvl>
+    <w:lvl w:ilvl="1" w:tplc="0C0C0003" w:tentative="1">
+      <w:start w:val="1"/>
+      <w:numFmt w:val="bullet"/>
+      <w:lvlText w:val="o"/>
+      <w:lvlJc w:val="left"/>
+      <w:pPr>
+        <w:ind w:left="1440" w:hanging="360"/>
+      </w:pPr>
+      <w:rPr>
+        <w:rFonts w:ascii="Courier New" w:hAnsi="Courier New" w:cs="Courier New" w:hint="default"/>
+      </w:rPr>
+    </w:lvl>
+    <w:lvl w:ilvl="2" w:tplc="0C0C0005" w:tentative="1">
+      <w:start w:val="1"/>
+      <w:numFmt w:val="bullet"/>
+      <w:lvlText w:val=""/>
+      <w:lvlJc w:val="left"/>
+      <w:pPr>
+        <w:ind w:left="2160" w:hanging="360"/>
+      </w:pPr>
+      <w:rPr>
+        <w:rFonts w:ascii="Wingdings" w:hAnsi="Wingdings" w:hint="default"/>
+      </w:rPr>
+    </w:lvl>
+    <w:lvl w:ilvl="3" w:tplc="0C0C0001" w:tentative="1">
+      <w:start w:val="1"/>
+      <w:numFmt w:val="bullet"/>
+      <w:lvlText w:val=""/>
+      <w:lvlJc w:val="left"/>
+      <w:pPr>
+        <w:ind w:left="2880" w:hanging="360"/>
+      </w:pPr>
+      <w:rPr>
+        <w:rFonts w:ascii="Symbol" w:hAnsi="Symbol" w:hint="default"/>
+      </w:rPr>
+    </w:lvl>
+    <w:lvl w:ilvl="4" w:tplc="0C0C0003" w:tentative="1">
+      <w:start w:val="1"/>
+      <w:numFmt w:val="bullet"/>
+      <w:lvlText w:val="o"/>
+      <w:lvlJc w:val="left"/>
+      <w:pPr>
+        <w:ind w:left="3600" w:hanging="360"/>
+      </w:pPr>
+      <w:rPr>
+        <w:rFonts w:ascii="Courier New" w:hAnsi="Courier New" w:cs="Courier New" w:hint="default"/>
+      </w:rPr>
+    </w:lvl>
+    <w:lvl w:ilvl="5" w:tplc="0C0C0005" w:tentative="1">
+      <w:start w:val="1"/>
+      <w:numFmt w:val="bullet"/>
+      <w:lvlText w:val=""/>
+      <w:lvlJc w:val="left"/>
+      <w:pPr>
+        <w:ind w:left="4320" w:hanging="360"/>
+      </w:pPr>
+      <w:rPr>
+        <w:rFonts w:ascii="Wingdings" w:hAnsi="Wingdings" w:hint="default"/>
+      </w:rPr>
+    </w:lvl>
+    <w:lvl w:ilvl="6" w:tplc="0C0C0001" w:tentative="1">
+      <w:start w:val="1"/>
+      <w:numFmt w:val="bullet"/>
+      <w:lvlText w:val=""/>
+      <w:lvlJc w:val="left"/>
+      <w:pPr>
+        <w:ind w:left="5040" w:hanging="360"/>
+      </w:pPr>
+      <w:rPr>
+        <w:rFonts w:ascii="Symbol" w:hAnsi="Symbol" w:hint="default"/>
+      </w:rPr>
+    </w:lvl>
+    <w:lvl w:ilvl="7" w:tplc="0C0C0003" w:tentative="1">
+      <w:start w:val="1"/>
+      <w:numFmt w:val="bullet"/>
+      <w:lvlText w:val="o"/>
+      <w:lvlJc w:val="left"/>
+      <w:pPr>
+        <w:ind w:left="5760" w:hanging="360"/>
+      </w:pPr>
+      <w:rPr>
+        <w:rFonts w:ascii="Courier New" w:hAnsi="Courier New" w:cs="Courier New" w:hint="default"/>
+      </w:rPr>
+    </w:lvl>
+    <w:lvl w:ilvl="8" w:tplc="0C0C0005" w:tentative="1">
+      <w:start w:val="1"/>
+      <w:numFmt w:val="bullet"/>
+      <w:lvlText w:val=""/>
+      <w:lvlJc w:val="left"/>
+      <w:pPr>
+        <w:ind w:left="6480" w:hanging="360"/>
+      </w:pPr>
+      <w:rPr>
+        <w:rFonts w:ascii="Wingdings" w:hAnsi="Wingdings" w:hint="default"/>
+      </w:rPr>
+    </w:lvl>
+  </w:abstractNum>
+  <w:abstractNum w:abstractNumId="1" w15:restartNumberingAfterBreak="0">
+    <w:nsid w:val="6FD047CE"/>
+    <w:multiLevelType w:val="hybridMultilevel"/>
+    <w:tmpl w:val="F49A6622"/>
+    <w:lvl w:ilvl="0" w:tplc="0C0C0001">
+      <w:start w:val="1"/>
+      <w:numFmt w:val="bullet"/>
+      <w:lvlText w:val=""/>
+      <w:lvlJc w:val="left"/>
+      <w:pPr>
+        <w:ind w:left="720" w:hanging="360"/>
+      </w:pPr>
+      <w:rPr>
+        <w:rFonts w:ascii="Symbol" w:hAnsi="Symbol" w:hint="default"/>
+      </w:rPr>
+    </w:lvl>
+    <w:lvl w:ilvl="1" w:tplc="0C0C0003" w:tentative="1">
+      <w:start w:val="1"/>
+      <w:numFmt w:val="bullet"/>
+      <w:lvlText w:val="o"/>
+      <w:lvlJc w:val="left"/>
+      <w:pPr>
+        <w:ind w:left="1440" w:hanging="360"/>
+      </w:pPr>
+      <w:rPr>
+        <w:rFonts w:ascii="Courier New" w:hAnsi="Courier New" w:cs="Courier New" w:hint="default"/>
+      </w:rPr>
+    </w:lvl>
+    <w:lvl w:ilvl="2" w:tplc="0C0C0005" w:tentative="1">
+      <w:start w:val="1"/>
+      <w:numFmt w:val="bullet"/>
+      <w:lvlText w:val=""/>
+      <w:lvlJc w:val="left"/>
+      <w:pPr>
+        <w:ind w:left="2160" w:hanging="360"/>
+      </w:pPr>
+      <w:rPr>
+        <w:rFonts w:ascii="Wingdings" w:hAnsi="Wingdings" w:hint="default"/>
+      </w:rPr>
+    </w:lvl>
+    <w:lvl w:ilvl="3" w:tplc="0C0C0001" w:tentative="1">
+      <w:start w:val="1"/>
+      <w:numFmt w:val="bullet"/>
+      <w:lvlText w:val=""/>
+      <w:lvlJc w:val="left"/>
+      <w:pPr>
+        <w:ind w:left="2880" w:hanging="360"/>
+      </w:pPr>
+      <w:rPr>
+        <w:rFonts w:ascii="Symbol" w:hAnsi="Symbol" w:hint="default"/>
+      </w:rPr>
+    </w:lvl>
+    <w:lvl w:ilvl="4" w:tplc="0C0C0003" w:tentative="1">
+      <w:start w:val="1"/>
+      <w:numFmt w:val="bullet"/>
+      <w:lvlText w:val="o"/>
+      <w:lvlJc w:val="left"/>
+      <w:pPr>
+        <w:ind w:left="3600" w:hanging="360"/>
+      </w:pPr>
+      <w:rPr>
+        <w:rFonts w:ascii="Courier New" w:hAnsi="Courier New" w:cs="Courier New" w:hint="default"/>
+      </w:rPr>
+    </w:lvl>
+    <w:lvl w:ilvl="5" w:tplc="0C0C0005" w:tentative="1">
+      <w:start w:val="1"/>
+      <w:numFmt w:val="bullet"/>
+      <w:lvlText w:val=""/>
+      <w:lvlJc w:val="left"/>
+      <w:pPr>
+        <w:ind w:left="4320" w:hanging="360"/>
+      </w:pPr>
+      <w:rPr>
+        <w:rFonts w:ascii="Wingdings" w:hAnsi="Wingdings" w:hint="default"/>
+      </w:rPr>
+    </w:lvl>
+    <w:lvl w:ilvl="6" w:tplc="0C0C0001" w:tentative="1">
+      <w:start w:val="1"/>
+      <w:numFmt w:val="bullet"/>
+      <w:lvlText w:val=""/>
+      <w:lvlJc w:val="left"/>
+      <w:pPr>
+        <w:ind w:left="5040" w:hanging="360"/>
+      </w:pPr>
+      <w:rPr>
+        <w:rFonts w:ascii="Symbol" w:hAnsi="Symbol" w:hint="default"/>
+      </w:rPr>
+    </w:lvl>
+    <w:lvl w:ilvl="7" w:tplc="0C0C0003" w:tentative="1">
+      <w:start w:val="1"/>
+      <w:numFmt w:val="bullet"/>
+      <w:lvlText w:val="o"/>
+      <w:lvlJc w:val="left"/>
+      <w:pPr>
+        <w:ind w:left="5760" w:hanging="360"/>
+      </w:pPr>
+      <w:rPr>
+        <w:rFonts w:ascii="Courier New" w:hAnsi="Courier New" w:cs="Courier New" w:hint="default"/>
+      </w:rPr>
+    </w:lvl>
+    <w:lvl w:ilvl="8" w:tplc="0C0C0005" w:tentative="1">
+      <w:start w:val="1"/>
+      <w:numFmt w:val="bullet"/>
+      <w:lvlText w:val=""/>
+      <w:lvlJc w:val="left"/>
+      <w:pPr>
+        <w:ind w:left="6480" w:hanging="360"/>
+      </w:pPr>
+      <w:rPr>
+        <w:rFonts w:ascii="Wingdings" w:hAnsi="Wingdings" w:hint="default"/>
+      </w:rPr>
+    </w:lvl>
+  </w:abstractNum>
+  <w:num w:numId="1" w16cid:durableId="249461847">
+    <w:abstractNumId w:val="1"/>
+  </w:num>
+  <w:num w:numId="2" w16cid:durableId="543906979">
+    <w:abstractNumId w:val="0"/>
+  </w:num>
+</w:numbering>
 </file>
 
 <file path=word/styles.xml><?xml version="1.0" encoding="utf-8"?>
@@ -6757,6 +7636,17 @@
       </w:rPr>
     </w:tblStylePr>
   </w:style>
+  <w:style w:type="paragraph" w:styleId="Paragraphedeliste">
+    <w:name w:val="List Paragraph"/>
+    <w:basedOn w:val="Normal"/>
+    <w:uiPriority w:val="34"/>
+    <w:qFormat/>
+    <w:rsid w:val="00721880"/>
+    <w:pPr>
+      <w:ind w:left="720"/>
+      <w:contextualSpacing/>
+    </w:pPr>
+  </w:style>
 </w:styles>
 </file>
 
